--- a/Outlines and Notes/draft outline.docx
+++ b/Outlines and Notes/draft outline.docx
@@ -6,8 +6,26 @@
       <w:pPr>
         <w:pStyle w:val="Heading1"/>
       </w:pPr>
-      <w:r>
-        <w:t>Introduction</w:t>
+      <w:proofErr w:type="spellStart"/>
+      <w:r>
+        <w:t>NeMo</w:t>
+      </w:r>
+    </w:p>
+    <w:p>
+      <w:pPr>
+        <w:pStyle w:val="Heading2"/>
+      </w:pPr>
+      <w:proofErr w:type="spellEnd"/>
+      <w:r>
+        <w:t>A Parallel Discrete Event Neuromorphic Hardware Simulation Model</w:t>
+      </w:r>
+    </w:p>
+    <w:p>
+      <w:pPr>
+        <w:pStyle w:val="Heading1"/>
+      </w:pPr>
+      <w:r>
+        <w:t>Overview</w:t>
       </w:r>
     </w:p>
     <w:p>
@@ -20,7 +38,89 @@
     </w:p>
     <w:p>
       <w:pPr>
-        <w:pStyle w:val="Heading3"/>
+        <w:pStyle w:val="Heading2"/>
+      </w:pPr>
+      <w:r>
+        <w:t>Neuromorphic Algorithms</w:t>
+      </w:r>
+    </w:p>
+    <w:p>
+      <w:pPr>
+        <w:pStyle w:val="Heading2"/>
+      </w:pPr>
+      <w:r>
+        <w:t>Demand &amp; Potential</w:t>
+      </w:r>
+    </w:p>
+    <w:p>
+      <w:pPr>
+        <w:pStyle w:val="Heading2"/>
+      </w:pPr>
+      <w:r>
+        <w:t xml:space="preserve">Contributions of </w:t>
+      </w:r>
+      <w:proofErr w:type="spellStart"/>
+      <w:r>
+        <w:t>NeMo</w:t>
+      </w:r>
+      <w:proofErr w:type="spellEnd"/>
+    </w:p>
+    <w:p>
+      <w:pPr>
+        <w:pStyle w:val="Heading2"/>
+      </w:pPr>
+      <w:r>
+        <w:t xml:space="preserve">Features of </w:t>
+      </w:r>
+      <w:proofErr w:type="spellStart"/>
+      <w:r>
+        <w:t>NeMo</w:t>
+      </w:r>
+      <w:proofErr w:type="spellEnd"/>
+    </w:p>
+    <w:p>
+      <w:pPr>
+        <w:pStyle w:val="Heading2"/>
+      </w:pPr>
+      <w:r>
+        <w:t>Model Validation</w:t>
+      </w:r>
+    </w:p>
+    <w:p>
+      <w:pPr>
+        <w:pStyle w:val="Heading2"/>
+      </w:pPr>
+      <w:r>
+        <w:t>Experimental Results</w:t>
+      </w:r>
+    </w:p>
+    <w:p>
+      <w:pPr>
+        <w:pStyle w:val="Heading2"/>
+      </w:pPr>
+      <w:r>
+        <w:t>Comparison with IBM COMPASS</w:t>
+      </w:r>
+    </w:p>
+    <w:p>
+      <w:pPr>
+        <w:pStyle w:val="Heading2"/>
+      </w:pPr>
+      <w:r>
+        <w:t>Future Work</w:t>
+      </w:r>
+    </w:p>
+    <w:p>
+      <w:pPr>
+        <w:pStyle w:val="Heading1"/>
+      </w:pPr>
+      <w:r>
+        <w:t>Neuromorphic Hardware</w:t>
+      </w:r>
+    </w:p>
+    <w:p>
+      <w:pPr>
+        <w:pStyle w:val="Heading2"/>
       </w:pPr>
       <w:r>
         <w:t>Specialized Processing</w:t>
@@ -28,387 +128,61 @@
     </w:p>
     <w:p>
       <w:pPr>
-        <w:pStyle w:val="Heading3"/>
-      </w:pPr>
-      <w:r>
-        <w:t>Extremely Low Power</w:t>
-      </w:r>
-    </w:p>
-    <w:p>
-      <w:pPr>
-        <w:pStyle w:val="Heading3"/>
-      </w:pPr>
-      <w:r>
-        <w:t>Great data analytics capability</w:t>
-      </w:r>
-    </w:p>
-    <w:p>
-      <w:pPr>
-        <w:pStyle w:val="Heading2"/>
-      </w:pPr>
+        <w:pStyle w:val="Heading1"/>
+      </w:pPr>
+      <w:r>
+        <w:t>Neuromorphic Hardware</w:t>
+      </w:r>
+    </w:p>
+    <w:p>
+      <w:pPr>
+        <w:pStyle w:val="Heading2"/>
+      </w:pPr>
+      <w:r>
+        <w:t>Low Power</w:t>
+      </w:r>
+    </w:p>
+    <w:p>
+      <w:pPr>
+        <w:pStyle w:val="Heading2"/>
+      </w:pPr>
+      <w:r>
+        <w:t>IBM</w:t>
+      </w:r>
+      <w:r>
+        <w:t xml:space="preserve"> </w:t>
+      </w:r>
+      <w:proofErr w:type="spellStart"/>
+      <w:r>
+        <w:t>TrueNorth</w:t>
+      </w:r>
+      <w:proofErr w:type="spellEnd"/>
+      <w:r>
+        <w:t xml:space="preserve"> processor uses 65 </w:t>
+      </w:r>
+      <w:proofErr w:type="spellStart"/>
+      <w:r>
+        <w:t>mW</w:t>
+      </w:r>
+      <w:proofErr w:type="spellEnd"/>
+      <w:r>
+        <w:t xml:space="preserve"> </w:t>
+      </w:r>
+      <w:r>
+        <w:t xml:space="preserve">*(That's </w:t>
+      </w:r>
+      <w:proofErr w:type="spellStart"/>
+      <w:r>
+        <w:t>Milliwatts</w:t>
+      </w:r>
+      <w:proofErr w:type="spellEnd"/>
+      <w:proofErr w:type="gramStart"/>
+      <w:r>
+        <w:t>!)*</w:t>
+      </w:r>
       <w:bookmarkStart w:id="0" w:name="_GoBack"/>
-      <w:r>
-        <w:t>New Algorithms</w:t>
-      </w:r>
-    </w:p>
-    <w:bookmarkEnd w:id="0"/>
-    <w:p>
-      <w:pPr>
-        <w:pStyle w:val="Heading1"/>
-      </w:pPr>
-      <w:r>
-        <w:t>Demand and Potential</w:t>
-      </w:r>
-    </w:p>
-    <w:p>
-      <w:pPr>
-        <w:pStyle w:val="Heading2"/>
-      </w:pPr>
-      <w:proofErr w:type="spellStart"/>
-      <w:r>
-        <w:t>Exascale</w:t>
-      </w:r>
-      <w:proofErr w:type="spellEnd"/>
-      <w:r>
-        <w:t xml:space="preserve"> computing</w:t>
-      </w:r>
-    </w:p>
-    <w:p>
-      <w:pPr>
-        <w:pStyle w:val="Heading3"/>
-      </w:pPr>
-      <w:r>
-        <w:t>Extreme performance and extreme power</w:t>
-      </w:r>
-    </w:p>
-    <w:p>
-      <w:pPr>
-        <w:pStyle w:val="Heading3"/>
-      </w:pPr>
-      <w:r>
-        <w:t>Transitioning to “Fat Nodes”</w:t>
-      </w:r>
-    </w:p>
-    <w:p>
-      <w:pPr>
-        <w:pStyle w:val="Heading4"/>
-      </w:pPr>
-      <w:r>
-        <w:t>Titan – Revealed in 2013 has 18,688 CPUs and 18,688 GPUS</w:t>
-      </w:r>
-    </w:p>
-    <w:p>
-      <w:pPr>
-        <w:pStyle w:val="Heading5"/>
-      </w:pPr>
-      <w:r>
-        <w:t xml:space="preserve">Uses 8.2 MW of Power! </w:t>
-      </w:r>
-    </w:p>
-    <w:p>
-      <w:pPr>
-        <w:pStyle w:val="Heading4"/>
-      </w:pPr>
-      <w:r>
-        <w:t>Tianhe-2 has 32,000 CPUs with accelerators</w:t>
-      </w:r>
-    </w:p>
-    <w:p>
-      <w:pPr>
-        <w:pStyle w:val="Heading5"/>
-      </w:pPr>
-      <w:r>
-        <w:t xml:space="preserve">Uses 24 MW of Power!  </w:t>
-      </w:r>
-    </w:p>
-    <w:p>
-      <w:pPr>
-        <w:pStyle w:val="Heading4"/>
-      </w:pPr>
-      <w:proofErr w:type="spellStart"/>
-      <w:r>
-        <w:t>Nasa</w:t>
-      </w:r>
-      <w:proofErr w:type="spellEnd"/>
-      <w:r>
-        <w:t xml:space="preserve"> vision report suggests in 2030</w:t>
-      </w:r>
-      <w:r>
-        <w:t>:</w:t>
-      </w:r>
-    </w:p>
-    <w:p>
-      <w:pPr>
-        <w:pStyle w:val="Heading5"/>
-      </w:pPr>
-      <w:r>
-        <w:t>New systems with have only 20,000 compute nodes</w:t>
-      </w:r>
-    </w:p>
-    <w:p>
-      <w:pPr>
-        <w:pStyle w:val="Heading2"/>
-      </w:pPr>
-      <w:proofErr w:type="spellStart"/>
-      <w:r>
-        <w:t>Exascale</w:t>
-      </w:r>
-      <w:proofErr w:type="spellEnd"/>
-      <w:r>
-        <w:t xml:space="preserve"> Computing</w:t>
-      </w:r>
-    </w:p>
-    <w:p>
-      <w:pPr>
-        <w:pStyle w:val="Heading3"/>
-      </w:pPr>
-      <w:r>
-        <w:t>Accelerator cards are becoming increasingly important</w:t>
-      </w:r>
-    </w:p>
-    <w:p>
-      <w:pPr>
-        <w:pStyle w:val="Heading3"/>
-      </w:pPr>
-      <w:r>
-        <w:t>GPU, Intel PHI</w:t>
-      </w:r>
-    </w:p>
-    <w:p>
-      <w:pPr>
-        <w:pStyle w:val="Heading3"/>
-      </w:pPr>
-      <w:r>
-        <w:t>Neuromorphic hardware?</w:t>
-      </w:r>
-    </w:p>
-    <w:p>
-      <w:pPr>
-        <w:pStyle w:val="Heading4"/>
-      </w:pPr>
-      <w:r>
-        <w:t>Low Power</w:t>
-      </w:r>
-    </w:p>
-    <w:p>
-      <w:pPr>
-        <w:pStyle w:val="Heading4"/>
-      </w:pPr>
-      <w:r>
-        <w:t>Excellent Machine Learning Compute Machines</w:t>
-      </w:r>
-    </w:p>
-    <w:p>
-      <w:pPr>
-        <w:pStyle w:val="Heading2"/>
-      </w:pPr>
-      <w:r>
-        <w:t>Designing the Next Supercomputers</w:t>
-      </w:r>
-    </w:p>
-    <w:p>
-      <w:pPr>
-        <w:pStyle w:val="Heading3"/>
-      </w:pPr>
-      <w:r>
-        <w:t>New technologies are simulated</w:t>
-      </w:r>
-    </w:p>
-    <w:p>
-      <w:pPr>
-        <w:pStyle w:val="Heading4"/>
-      </w:pPr>
-      <w:r>
-        <w:t>Allows testing of hardware configurations</w:t>
-      </w:r>
-    </w:p>
-    <w:p>
-      <w:pPr>
-        <w:pStyle w:val="Heading4"/>
-      </w:pPr>
-      <w:r>
-        <w:t>Enables rapid prototyping of systems</w:t>
-      </w:r>
-    </w:p>
-    <w:p>
-      <w:pPr>
-        <w:pStyle w:val="Heading2"/>
-      </w:pPr>
-      <w:r>
-        <w:t>Neuromorphic Hardware Simulation</w:t>
-      </w:r>
-    </w:p>
-    <w:p>
-      <w:pPr>
-        <w:pStyle w:val="Heading3"/>
-      </w:pPr>
-      <w:r>
-        <w:t>Should Allow for Chip Simulation</w:t>
-      </w:r>
-    </w:p>
-    <w:p>
-      <w:pPr>
-        <w:pStyle w:val="Heading3"/>
-      </w:pPr>
-      <w:r>
-        <w:t>Needs to simulate</w:t>
-      </w:r>
-    </w:p>
-    <w:p>
-      <w:pPr>
-        <w:pStyle w:val="Heading4"/>
-      </w:pPr>
-      <w:r>
-        <w:t>Current hardware design</w:t>
-      </w:r>
-    </w:p>
-    <w:p>
-      <w:pPr>
-        <w:pStyle w:val="Heading4"/>
-      </w:pPr>
-      <w:r>
-        <w:t>Future and theoretical hardware</w:t>
-      </w:r>
-    </w:p>
-    <w:p>
-      <w:pPr>
-        <w:pStyle w:val="Heading1"/>
-      </w:pPr>
-      <w:r>
-        <w:t>Contributions</w:t>
-      </w:r>
-    </w:p>
-    <w:p>
-      <w:pPr>
-        <w:pStyle w:val="Heading2"/>
-      </w:pPr>
-      <w:proofErr w:type="spellStart"/>
-      <w:r>
-        <w:t>NeMo</w:t>
-      </w:r>
-      <w:proofErr w:type="spellEnd"/>
-      <w:r>
-        <w:t xml:space="preserve"> – An Open Source Neuromorphic Hardware Simulation Model</w:t>
-      </w:r>
-    </w:p>
-    <w:p>
-      <w:pPr>
-        <w:pStyle w:val="Heading3"/>
-      </w:pPr>
-      <w:r>
-        <w:lastRenderedPageBreak/>
-        <w:t>Design and implementation</w:t>
-      </w:r>
-    </w:p>
-    <w:p>
-      <w:pPr>
-        <w:pStyle w:val="Heading4"/>
-      </w:pPr>
-      <w:r>
-        <w:t>Implemented using ROSS</w:t>
-      </w:r>
-    </w:p>
-    <w:p>
-      <w:pPr>
-        <w:pStyle w:val="Heading4"/>
-      </w:pPr>
-      <w:r>
-        <w:t>Event-Driven</w:t>
-      </w:r>
-    </w:p>
-    <w:p>
-      <w:pPr>
-        <w:pStyle w:val="Heading4"/>
-      </w:pPr>
-      <w:r>
-        <w:t>Parallel</w:t>
-      </w:r>
-    </w:p>
-    <w:p>
-      <w:pPr>
-        <w:pStyle w:val="Heading4"/>
-      </w:pPr>
-      <w:r>
-        <w:t>Optimistic Event Scheduling</w:t>
-      </w:r>
-    </w:p>
-    <w:p>
-      <w:pPr>
-        <w:pStyle w:val="Heading4"/>
-      </w:pPr>
-      <w:r>
-        <w:t>Reverse Computation</w:t>
-      </w:r>
-    </w:p>
-    <w:p>
-      <w:pPr>
-        <w:pStyle w:val="Heading3"/>
-      </w:pPr>
-      <w:r>
-        <w:t>Open Sourc</w:t>
-      </w:r>
-      <w:r>
-        <w:t>e</w:t>
-      </w:r>
-    </w:p>
-    <w:p>
-      <w:pPr>
-        <w:pStyle w:val="Heading3"/>
-      </w:pPr>
-      <w:r>
-        <w:t>Flexible Hardware Model</w:t>
-      </w:r>
-      <w:r>
-        <w:t>s</w:t>
-      </w:r>
-    </w:p>
-    <w:p>
-      <w:pPr>
-        <w:pStyle w:val="Heading3"/>
-      </w:pPr>
-      <w:r>
-        <w:t>Large Scale Simulation Support</w:t>
-      </w:r>
-    </w:p>
-    <w:p>
-      <w:pPr>
-        <w:pStyle w:val="Heading3"/>
-      </w:pPr>
-      <w:r>
-        <w:t>Potential for new spiking neuron models</w:t>
-      </w:r>
-    </w:p>
-    <w:p>
-      <w:pPr>
-        <w:pStyle w:val="Heading4"/>
-      </w:pPr>
-      <w:r>
-        <w:t>Will support other Spiking Neural Network models in the future</w:t>
-      </w:r>
-    </w:p>
-    <w:p>
-      <w:pPr>
-        <w:pStyle w:val="Heading4"/>
-      </w:pPr>
-      <w:r>
-        <w:t>Validated using IBM’</w:t>
-      </w:r>
-      <w:r>
-        <w:t xml:space="preserve">s </w:t>
-      </w:r>
-      <w:proofErr w:type="spellStart"/>
-      <w:r>
-        <w:t>TrueNorth</w:t>
-      </w:r>
-      <w:proofErr w:type="spellEnd"/>
-      <w:r>
-        <w:t xml:space="preserve"> Model</w:t>
-      </w:r>
-    </w:p>
-    <w:p>
-      <w:pPr>
-        <w:pStyle w:val="Heading1"/>
-      </w:pPr>
+      <w:bookmarkEnd w:id="0"/>
+      <w:proofErr w:type="gramEnd"/>
     </w:p>
     <w:sectPr>
       <w:pgSz w:w="12240" w:h="15840"/>
@@ -835,7 +609,7 @@
     <w:link w:val="Heading1Char"/>
     <w:uiPriority w:val="9"/>
     <w:qFormat/>
-    <w:rsid w:val="00680AE2"/>
+    <w:rsid w:val="00786229"/>
     <w:pPr>
       <w:keepNext/>
       <w:keepLines/>
@@ -857,7 +631,7 @@
     <w:uiPriority w:val="9"/>
     <w:unhideWhenUsed/>
     <w:qFormat/>
-    <w:rsid w:val="00680AE2"/>
+    <w:rsid w:val="00786229"/>
     <w:pPr>
       <w:keepNext/>
       <w:keepLines/>
@@ -869,70 +643,6 @@
       <w:color w:val="2E74B5" w:themeColor="accent1" w:themeShade="BF"/>
       <w:sz w:val="26"/>
       <w:szCs w:val="26"/>
-    </w:rPr>
-  </w:style>
-  <w:style w:type="paragraph" w:styleId="Heading3">
-    <w:name w:val="heading 3"/>
-    <w:basedOn w:val="Normal"/>
-    <w:next w:val="Normal"/>
-    <w:link w:val="Heading3Char"/>
-    <w:uiPriority w:val="9"/>
-    <w:unhideWhenUsed/>
-    <w:qFormat/>
-    <w:rsid w:val="00D76616"/>
-    <w:pPr>
-      <w:keepNext/>
-      <w:keepLines/>
-      <w:spacing w:before="40" w:after="0"/>
-      <w:outlineLvl w:val="2"/>
-    </w:pPr>
-    <w:rPr>
-      <w:rFonts w:asciiTheme="majorHAnsi" w:eastAsiaTheme="majorEastAsia" w:hAnsiTheme="majorHAnsi" w:cstheme="majorBidi"/>
-      <w:color w:val="1F4D78" w:themeColor="accent1" w:themeShade="7F"/>
-      <w:sz w:val="24"/>
-      <w:szCs w:val="24"/>
-    </w:rPr>
-  </w:style>
-  <w:style w:type="paragraph" w:styleId="Heading4">
-    <w:name w:val="heading 4"/>
-    <w:basedOn w:val="Normal"/>
-    <w:next w:val="Normal"/>
-    <w:link w:val="Heading4Char"/>
-    <w:uiPriority w:val="9"/>
-    <w:unhideWhenUsed/>
-    <w:qFormat/>
-    <w:rsid w:val="00D76616"/>
-    <w:pPr>
-      <w:keepNext/>
-      <w:keepLines/>
-      <w:spacing w:before="40" w:after="0"/>
-      <w:outlineLvl w:val="3"/>
-    </w:pPr>
-    <w:rPr>
-      <w:rFonts w:asciiTheme="majorHAnsi" w:eastAsiaTheme="majorEastAsia" w:hAnsiTheme="majorHAnsi" w:cstheme="majorBidi"/>
-      <w:i/>
-      <w:iCs/>
-      <w:color w:val="2E74B5" w:themeColor="accent1" w:themeShade="BF"/>
-    </w:rPr>
-  </w:style>
-  <w:style w:type="paragraph" w:styleId="Heading5">
-    <w:name w:val="heading 5"/>
-    <w:basedOn w:val="Normal"/>
-    <w:next w:val="Normal"/>
-    <w:link w:val="Heading5Char"/>
-    <w:uiPriority w:val="9"/>
-    <w:unhideWhenUsed/>
-    <w:qFormat/>
-    <w:rsid w:val="00D76616"/>
-    <w:pPr>
-      <w:keepNext/>
-      <w:keepLines/>
-      <w:spacing w:before="40" w:after="0"/>
-      <w:outlineLvl w:val="4"/>
-    </w:pPr>
-    <w:rPr>
-      <w:rFonts w:asciiTheme="majorHAnsi" w:eastAsiaTheme="majorEastAsia" w:hAnsiTheme="majorHAnsi" w:cstheme="majorBidi"/>
-      <w:color w:val="2E74B5" w:themeColor="accent1" w:themeShade="BF"/>
     </w:rPr>
   </w:style>
   <w:style w:type="character" w:default="1" w:styleId="DefaultParagraphFont">
@@ -978,17 +688,14 @@
       <w:lang w:bidi="hi-IN"/>
     </w:rPr>
   </w:style>
-  <w:style w:type="character" w:customStyle="1" w:styleId="Heading1Char">
-    <w:name w:val="Heading 1 Char"/>
+  <w:style w:type="character" w:styleId="PlaceholderText">
+    <w:name w:val="Placeholder Text"/>
     <w:basedOn w:val="DefaultParagraphFont"/>
-    <w:link w:val="Heading1"/>
-    <w:uiPriority w:val="9"/>
-    <w:rsid w:val="00680AE2"/>
+    <w:uiPriority w:val="99"/>
+    <w:semiHidden/>
+    <w:rsid w:val="00786229"/>
     <w:rPr>
-      <w:rFonts w:asciiTheme="majorHAnsi" w:eastAsiaTheme="majorEastAsia" w:hAnsiTheme="majorHAnsi" w:cstheme="majorBidi"/>
-      <w:color w:val="2E74B5" w:themeColor="accent1" w:themeShade="BF"/>
-      <w:sz w:val="32"/>
-      <w:szCs w:val="32"/>
+      <w:color w:val="808080"/>
     </w:rPr>
   </w:style>
   <w:style w:type="character" w:customStyle="1" w:styleId="Heading2Char">
@@ -996,7 +703,7 @@
     <w:basedOn w:val="DefaultParagraphFont"/>
     <w:link w:val="Heading2"/>
     <w:uiPriority w:val="9"/>
-    <w:rsid w:val="00680AE2"/>
+    <w:rsid w:val="00786229"/>
     <w:rPr>
       <w:rFonts w:asciiTheme="majorHAnsi" w:eastAsiaTheme="majorEastAsia" w:hAnsiTheme="majorHAnsi" w:cstheme="majorBidi"/>
       <w:color w:val="2E74B5" w:themeColor="accent1" w:themeShade="BF"/>
@@ -1004,43 +711,17 @@
       <w:szCs w:val="26"/>
     </w:rPr>
   </w:style>
-  <w:style w:type="character" w:customStyle="1" w:styleId="Heading3Char">
-    <w:name w:val="Heading 3 Char"/>
+  <w:style w:type="character" w:customStyle="1" w:styleId="Heading1Char">
+    <w:name w:val="Heading 1 Char"/>
     <w:basedOn w:val="DefaultParagraphFont"/>
-    <w:link w:val="Heading3"/>
+    <w:link w:val="Heading1"/>
     <w:uiPriority w:val="9"/>
-    <w:rsid w:val="00D76616"/>
-    <w:rPr>
-      <w:rFonts w:asciiTheme="majorHAnsi" w:eastAsiaTheme="majorEastAsia" w:hAnsiTheme="majorHAnsi" w:cstheme="majorBidi"/>
-      <w:color w:val="1F4D78" w:themeColor="accent1" w:themeShade="7F"/>
-    </w:rPr>
-  </w:style>
-  <w:style w:type="character" w:customStyle="1" w:styleId="Heading4Char">
-    <w:name w:val="Heading 4 Char"/>
-    <w:basedOn w:val="DefaultParagraphFont"/>
-    <w:link w:val="Heading4"/>
-    <w:uiPriority w:val="9"/>
-    <w:rsid w:val="00D76616"/>
-    <w:rPr>
-      <w:rFonts w:asciiTheme="majorHAnsi" w:eastAsiaTheme="majorEastAsia" w:hAnsiTheme="majorHAnsi" w:cstheme="majorBidi"/>
-      <w:i/>
-      <w:iCs/>
-      <w:color w:val="2E74B5" w:themeColor="accent1" w:themeShade="BF"/>
-      <w:sz w:val="21"/>
-      <w:szCs w:val="22"/>
-    </w:rPr>
-  </w:style>
-  <w:style w:type="character" w:customStyle="1" w:styleId="Heading5Char">
-    <w:name w:val="Heading 5 Char"/>
-    <w:basedOn w:val="DefaultParagraphFont"/>
-    <w:link w:val="Heading5"/>
-    <w:uiPriority w:val="9"/>
-    <w:rsid w:val="00D76616"/>
+    <w:rsid w:val="00786229"/>
     <w:rPr>
       <w:rFonts w:asciiTheme="majorHAnsi" w:eastAsiaTheme="majorEastAsia" w:hAnsiTheme="majorHAnsi" w:cstheme="majorBidi"/>
       <w:color w:val="2E74B5" w:themeColor="accent1" w:themeShade="BF"/>
-      <w:sz w:val="21"/>
-      <w:szCs w:val="22"/>
+      <w:sz w:val="32"/>
+      <w:szCs w:val="32"/>
     </w:rPr>
   </w:style>
 </w:styles>
